--- a/Assessment3.docx
+++ b/Assessment3.docx
@@ -62,17 +62,23 @@
         <w:contextualSpacing w:val="0"/>
         <w:rPr>
           <w:rFonts w:hint="default"/>
+          <w:b/>
+          <w:bCs/>
         </w:rPr>
       </w:pPr>
       <w:r>
         <w:rPr>
           <w:rFonts w:hint="default"/>
+          <w:b/>
+          <w:bCs/>
         </w:rPr>
         <w:t xml:space="preserve">Write a program to check </w:t>
       </w:r>
       <w:r>
         <w:rPr>
           <w:rFonts w:hint="default"/>
+          <w:b/>
+          <w:bCs/>
           <w:lang w:val="en-US"/>
         </w:rPr>
         <w:t>Armstrong</w:t>
@@ -80,6 +86,8 @@
       <w:r>
         <w:rPr>
           <w:rFonts w:hint="default"/>
+          <w:b/>
+          <w:bCs/>
         </w:rPr>
         <w:t xml:space="preserve"> using scanner?</w:t>
       </w:r>
@@ -87,6 +95,7 @@
     <w:p>
       <w:pPr>
         <w:numPr>
+          <w:ilvl w:val="0"/>
           <w:numId w:val="0"/>
         </w:numPr>
         <w:ind w:leftChars="0" w:right="0" w:rightChars="0"/>
@@ -118,6 +127,7 @@
     <w:p>
       <w:pPr>
         <w:numPr>
+          <w:ilvl w:val="0"/>
           <w:numId w:val="0"/>
         </w:numPr>
         <w:ind w:leftChars="0" w:right="0" w:rightChars="0"/>
@@ -162,6 +172,7 @@
     <w:p>
       <w:pPr>
         <w:numPr>
+          <w:ilvl w:val="0"/>
           <w:numId w:val="0"/>
         </w:numPr>
         <w:ind w:leftChars="0" w:right="0" w:rightChars="0"/>
@@ -193,6 +204,7 @@
     <w:p>
       <w:pPr>
         <w:numPr>
+          <w:ilvl w:val="0"/>
           <w:numId w:val="0"/>
         </w:numPr>
         <w:ind w:leftChars="0" w:right="0" w:rightChars="0"/>
@@ -224,6 +236,7 @@
     <w:p>
       <w:pPr>
         <w:numPr>
+          <w:ilvl w:val="0"/>
           <w:numId w:val="0"/>
         </w:numPr>
         <w:ind w:leftChars="0" w:right="0" w:rightChars="0"/>
@@ -243,18 +256,24 @@
         <w:contextualSpacing w:val="0"/>
         <w:rPr>
           <w:rFonts w:hint="default"/>
+          <w:b/>
+          <w:bCs/>
           <w:lang w:val="en-US"/>
         </w:rPr>
       </w:pPr>
       <w:r>
         <w:rPr>
           <w:rFonts w:hint="default"/>
+          <w:b/>
+          <w:bCs/>
         </w:rPr>
         <w:t>write a program for file to excel? input=file,output=excel</w:t>
       </w:r>
       <w:r>
         <w:rPr>
           <w:rFonts w:hint="default"/>
+          <w:b/>
+          <w:bCs/>
           <w:lang w:val="en-US"/>
         </w:rPr>
         <w:t>.</w:t>
@@ -263,6 +282,7 @@
     <w:p>
       <w:pPr>
         <w:numPr>
+          <w:ilvl w:val="0"/>
           <w:numId w:val="0"/>
         </w:numPr>
         <w:ind w:leftChars="0" w:right="0" w:rightChars="0"/>
@@ -283,17 +303,23 @@
         <w:contextualSpacing w:val="0"/>
         <w:rPr>
           <w:rFonts w:hint="default"/>
+          <w:b/>
+          <w:bCs/>
         </w:rPr>
       </w:pPr>
       <w:r>
         <w:rPr>
           <w:rFonts w:hint="default"/>
+          <w:b/>
+          <w:bCs/>
         </w:rPr>
         <w:t xml:space="preserve">write a program for gender grouping into </w:t>
       </w:r>
       <w:r>
         <w:rPr>
           <w:rFonts w:hint="default"/>
+          <w:b/>
+          <w:bCs/>
           <w:lang w:val="en-US"/>
         </w:rPr>
         <w:t>separate</w:t>
@@ -301,6 +327,8 @@
       <w:r>
         <w:rPr>
           <w:rFonts w:hint="default"/>
+          <w:b/>
+          <w:bCs/>
         </w:rPr>
         <w:t xml:space="preserve"> files ?</w:t>
       </w:r>
@@ -308,6 +336,7 @@
     <w:p>
       <w:pPr>
         <w:numPr>
+          <w:ilvl w:val="0"/>
           <w:numId w:val="0"/>
         </w:numPr>
         <w:ind w:leftChars="0" w:right="0" w:rightChars="0"/>
@@ -339,12 +368,15 @@
     <w:p>
       <w:pPr>
         <w:numPr>
+          <w:ilvl w:val="0"/>
           <w:numId w:val="0"/>
         </w:numPr>
         <w:ind w:leftChars="0" w:right="0" w:rightChars="0"/>
         <w:contextualSpacing w:val="0"/>
         <w:rPr>
           <w:rFonts w:hint="default"/>
+          <w:b/>
+          <w:bCs/>
         </w:rPr>
       </w:pPr>
     </w:p>
@@ -358,17 +390,23 @@
         <w:contextualSpacing w:val="0"/>
         <w:rPr>
           <w:rFonts w:hint="default"/>
+          <w:b/>
+          <w:bCs/>
         </w:rPr>
       </w:pPr>
       <w:r>
         <w:rPr>
           <w:rFonts w:hint="default"/>
+          <w:b/>
+          <w:bCs/>
         </w:rPr>
         <w:t>write a program for fact</w:t>
       </w:r>
       <w:r>
         <w:rPr>
           <w:rFonts w:hint="default"/>
+          <w:b/>
+          <w:bCs/>
           <w:lang w:val="en-US"/>
         </w:rPr>
         <w:t>o</w:t>
@@ -376,13 +414,18 @@
       <w:r>
         <w:rPr>
           <w:rFonts w:hint="default"/>
+          <w:b/>
+          <w:bCs/>
         </w:rPr>
         <w:t>rial of a number using recursion?</w:t>
       </w:r>
+      <w:bookmarkStart w:id="0" w:name="_GoBack"/>
+      <w:bookmarkEnd w:id="0"/>
     </w:p>
     <w:p>
       <w:pPr>
         <w:numPr>
+          <w:ilvl w:val="0"/>
           <w:numId w:val="0"/>
         </w:numPr>
         <w:ind w:leftChars="0" w:right="0" w:rightChars="0"/>
@@ -391,8 +434,6 @@
           <w:rFonts w:hint="default"/>
         </w:rPr>
       </w:pPr>
-      <w:bookmarkStart w:id="0" w:name="_GoBack"/>
-      <w:bookmarkEnd w:id="0"/>
     </w:p>
     <w:p>
       <w:pPr>
@@ -914,20 +955,20 @@
     <w:lsdException w:uiPriority="99" w:name="index 7"/>
     <w:lsdException w:uiPriority="99" w:name="index 8"/>
     <w:lsdException w:uiPriority="99" w:name="index 9"/>
-    <w:lsdException w:uiPriority="39" w:semiHidden="0" w:name="toc 1"/>
-    <w:lsdException w:uiPriority="39" w:semiHidden="0" w:name="toc 2"/>
+    <w:lsdException w:qFormat="1" w:uiPriority="39" w:semiHidden="0" w:name="toc 1"/>
+    <w:lsdException w:qFormat="1" w:uiPriority="39" w:semiHidden="0" w:name="toc 2"/>
     <w:lsdException w:uiPriority="39" w:semiHidden="0" w:name="toc 3"/>
-    <w:lsdException w:uiPriority="39" w:semiHidden="0" w:name="toc 4"/>
+    <w:lsdException w:qFormat="1" w:uiPriority="39" w:semiHidden="0" w:name="toc 4"/>
     <w:lsdException w:uiPriority="39" w:semiHidden="0" w:name="toc 5"/>
-    <w:lsdException w:uiPriority="39" w:semiHidden="0" w:name="toc 6"/>
-    <w:lsdException w:uiPriority="39" w:semiHidden="0" w:name="toc 7"/>
-    <w:lsdException w:uiPriority="39" w:semiHidden="0" w:name="toc 8"/>
+    <w:lsdException w:qFormat="1" w:uiPriority="39" w:semiHidden="0" w:name="toc 6"/>
+    <w:lsdException w:qFormat="1" w:uiPriority="39" w:semiHidden="0" w:name="toc 7"/>
+    <w:lsdException w:qFormat="1" w:uiPriority="39" w:semiHidden="0" w:name="toc 8"/>
     <w:lsdException w:qFormat="1" w:uiPriority="39" w:semiHidden="0" w:name="toc 9"/>
     <w:lsdException w:uiPriority="99" w:name="Normal Indent"/>
     <w:lsdException w:qFormat="1" w:uiPriority="99" w:name="footnote text"/>
     <w:lsdException w:uiPriority="99" w:name="annotation text"/>
-    <w:lsdException w:uiPriority="99" w:semiHidden="0" w:name="header"/>
-    <w:lsdException w:unhideWhenUsed="0" w:uiPriority="0" w:semiHidden="0" w:name="footer"/>
+    <w:lsdException w:qFormat="1" w:uiPriority="99" w:semiHidden="0" w:name="header"/>
+    <w:lsdException w:qFormat="1" w:unhideWhenUsed="0" w:uiPriority="0" w:semiHidden="0" w:name="footer"/>
     <w:lsdException w:uiPriority="99" w:name="index heading"/>
     <w:lsdException w:qFormat="1" w:uiPriority="35" w:name="caption"/>
     <w:lsdException w:uiPriority="99" w:name="table of figures"/>
@@ -980,7 +1021,7 @@
     <w:lsdException w:uiPriority="99" w:name="Body Text Indent 2"/>
     <w:lsdException w:uiPriority="99" w:name="Body Text Indent 3"/>
     <w:lsdException w:uiPriority="99" w:name="Block Text"/>
-    <w:lsdException w:uiPriority="99" w:semiHidden="0" w:name="Hyperlink"/>
+    <w:lsdException w:qFormat="1" w:uiPriority="99" w:semiHidden="0" w:name="Hyperlink"/>
     <w:lsdException w:uiPriority="99" w:name="FollowedHyperlink"/>
     <w:lsdException w:qFormat="1" w:unhideWhenUsed="0" w:uiPriority="22" w:semiHidden="0" w:name="Strong"/>
     <w:lsdException w:qFormat="1" w:unhideWhenUsed="0" w:uiPriority="20" w:semiHidden="0" w:name="Emphasis"/>
@@ -1043,7 +1084,7 @@
     <w:lsdException w:uiPriority="99" w:name="Table Web 2"/>
     <w:lsdException w:uiPriority="99" w:name="Table Web 3"/>
     <w:lsdException w:uiPriority="99" w:name="Balloon Text"/>
-    <w:lsdException w:unhideWhenUsed="0" w:uiPriority="59" w:semiHidden="0" w:name="Table Grid"/>
+    <w:lsdException w:qFormat="1" w:unhideWhenUsed="0" w:uiPriority="59" w:semiHidden="0" w:name="Table Grid"/>
     <w:lsdException w:uiPriority="99" w:name="Table Theme"/>
     <w:lsdException w:qFormat="1" w:unhideWhenUsed="0" w:uiPriority="1" w:semiHidden="0" w:name="No Spacing"/>
     <w:lsdException w:unhideWhenUsed="0" w:uiPriority="60" w:semiHidden="0" w:name="Light Shading"/>
@@ -1406,6 +1447,7 @@
   <w:style w:type="paragraph" w:styleId="11">
     <w:name w:val="footer"/>
     <w:basedOn w:val="1"/>
+    <w:qFormat/>
     <w:uiPriority w:val="0"/>
     <w:pPr>
       <w:tabs>
@@ -1437,6 +1479,7 @@
     <w:name w:val="header"/>
     <w:basedOn w:val="1"/>
     <w:unhideWhenUsed/>
+    <w:qFormat/>
     <w:uiPriority w:val="99"/>
     <w:pPr>
       <w:tabs>
@@ -1490,6 +1533,7 @@
     <w:basedOn w:val="1"/>
     <w:next w:val="1"/>
     <w:unhideWhenUsed/>
+    <w:qFormat/>
     <w:uiPriority w:val="39"/>
     <w:pPr>
       <w:spacing w:after="57"/>
@@ -1501,6 +1545,7 @@
     <w:basedOn w:val="1"/>
     <w:next w:val="1"/>
     <w:unhideWhenUsed/>
+    <w:qFormat/>
     <w:uiPriority w:val="39"/>
     <w:pPr>
       <w:spacing w:after="57"/>
@@ -1523,6 +1568,7 @@
     <w:basedOn w:val="1"/>
     <w:next w:val="1"/>
     <w:unhideWhenUsed/>
+    <w:qFormat/>
     <w:uiPriority w:val="39"/>
     <w:pPr>
       <w:spacing w:after="57"/>
@@ -1545,6 +1591,7 @@
     <w:basedOn w:val="1"/>
     <w:next w:val="1"/>
     <w:unhideWhenUsed/>
+    <w:qFormat/>
     <w:uiPriority w:val="39"/>
     <w:pPr>
       <w:spacing w:after="57"/>
@@ -1556,6 +1603,7 @@
     <w:basedOn w:val="1"/>
     <w:next w:val="1"/>
     <w:unhideWhenUsed/>
+    <w:qFormat/>
     <w:uiPriority w:val="39"/>
     <w:pPr>
       <w:spacing w:after="57"/>
@@ -1567,6 +1615,7 @@
     <w:basedOn w:val="1"/>
     <w:next w:val="1"/>
     <w:unhideWhenUsed/>
+    <w:qFormat/>
     <w:uiPriority w:val="39"/>
     <w:pPr>
       <w:spacing w:after="57"/>
@@ -1598,6 +1647,7 @@
   <w:style w:type="character" w:styleId="27">
     <w:name w:val="Hyperlink"/>
     <w:unhideWhenUsed/>
+    <w:qFormat/>
     <w:uiPriority w:val="99"/>
     <w:rPr>
       <w:color w:val="0563C1" w:themeColor="hyperlink"/>
@@ -1612,6 +1662,7 @@
   <w:style w:type="table" w:styleId="29">
     <w:name w:val="Table Grid"/>
     <w:basedOn w:val="28"/>
+    <w:qFormat/>
     <w:uiPriority w:val="59"/>
     <w:pPr>
       <w:spacing w:after="0" w:line="240" w:lineRule="auto"/>
@@ -1636,6 +1687,7 @@
   <w:style w:type="character" w:customStyle="1" w:styleId="30">
     <w:name w:val="Heading 1 Char"/>
     <w:basedOn w:val="25"/>
+    <w:qFormat/>
     <w:uiPriority w:val="9"/>
     <w:rPr>
       <w:rFonts w:ascii="Arial" w:hAnsi="Arial" w:eastAsia="Arial" w:cs="Arial"/>
@@ -1654,6 +1706,7 @@
   <w:style w:type="character" w:customStyle="1" w:styleId="31">
     <w:name w:val="Heading 2 Char"/>
     <w:basedOn w:val="25"/>
+    <w:qFormat/>
     <w:uiPriority w:val="9"/>
     <w:rPr>
       <w:rFonts w:ascii="Arial" w:hAnsi="Arial" w:eastAsia="Arial" w:cs="Arial"/>
@@ -1672,6 +1725,7 @@
   <w:style w:type="character" w:customStyle="1" w:styleId="32">
     <w:name w:val="Heading 3 Char"/>
     <w:basedOn w:val="25"/>
+    <w:qFormat/>
     <w:uiPriority w:val="9"/>
     <w:rPr>
       <w:rFonts w:ascii="Arial" w:hAnsi="Arial" w:eastAsia="Arial" w:cs="Arial"/>
@@ -1692,6 +1746,7 @@
   <w:style w:type="character" w:customStyle="1" w:styleId="33">
     <w:name w:val="Heading 4 Char"/>
     <w:basedOn w:val="25"/>
+    <w:qFormat/>
     <w:uiPriority w:val="9"/>
     <w:rPr>
       <w:rFonts w:ascii="Arial" w:hAnsi="Arial" w:eastAsia="Arial" w:cs="Arial"/>
@@ -1703,6 +1758,7 @@
   <w:style w:type="character" w:customStyle="1" w:styleId="34">
     <w:name w:val="Heading 5 Char"/>
     <w:basedOn w:val="25"/>
+    <w:qFormat/>
     <w:uiPriority w:val="9"/>
     <w:rPr>
       <w:rFonts w:ascii="Arial" w:hAnsi="Arial" w:eastAsia="Arial" w:cs="Arial"/>
@@ -1716,6 +1772,7 @@
   <w:style w:type="character" w:customStyle="1" w:styleId="35">
     <w:name w:val="Heading 6 Char"/>
     <w:basedOn w:val="25"/>
+    <w:qFormat/>
     <w:uiPriority w:val="9"/>
     <w:rPr>
       <w:rFonts w:ascii="Arial" w:hAnsi="Arial" w:eastAsia="Arial" w:cs="Arial"/>
@@ -1831,6 +1888,7 @@
   <w:style w:type="table" w:customStyle="1" w:styleId="43">
     <w:name w:val="Lined"/>
     <w:basedOn w:val="28"/>
+    <w:qFormat/>
     <w:uiPriority w:val="99"/>
     <w:pPr>
       <w:spacing w:after="0" w:line="240" w:lineRule="auto"/>
@@ -2018,6 +2076,7 @@
   <w:style w:type="table" w:customStyle="1" w:styleId="45">
     <w:name w:val="Lined - Accent 2"/>
     <w:basedOn w:val="28"/>
+    <w:qFormat/>
     <w:uiPriority w:val="99"/>
     <w:pPr>
       <w:spacing w:after="0" w:line="240" w:lineRule="auto"/>
@@ -2111,6 +2170,7 @@
   <w:style w:type="table" w:customStyle="1" w:styleId="46">
     <w:name w:val="Lined - Accent 3"/>
     <w:basedOn w:val="28"/>
+    <w:qFormat/>
     <w:uiPriority w:val="99"/>
     <w:pPr>
       <w:spacing w:after="0" w:line="240" w:lineRule="auto"/>
@@ -2204,6 +2264,7 @@
   <w:style w:type="table" w:customStyle="1" w:styleId="47">
     <w:name w:val="Lined - Accent 4"/>
     <w:basedOn w:val="28"/>
+    <w:qFormat/>
     <w:uiPriority w:val="99"/>
     <w:pPr>
       <w:spacing w:after="0" w:line="240" w:lineRule="auto"/>
@@ -2484,6 +2545,7 @@
   <w:style w:type="table" w:customStyle="1" w:styleId="50">
     <w:name w:val="Bordered"/>
     <w:basedOn w:val="28"/>
+    <w:qFormat/>
     <w:uiPriority w:val="99"/>
     <w:pPr>
       <w:spacing w:after="0" w:line="240" w:lineRule="auto"/>
@@ -2745,6 +2807,7 @@
   <w:style w:type="table" w:customStyle="1" w:styleId="53">
     <w:name w:val="Bordered - Accent 3"/>
     <w:basedOn w:val="28"/>
+    <w:qFormat/>
     <w:uiPriority w:val="99"/>
     <w:pPr>
       <w:spacing w:after="0" w:line="240" w:lineRule="auto"/>
@@ -2832,6 +2895,7 @@
   <w:style w:type="table" w:customStyle="1" w:styleId="54">
     <w:name w:val="Bordered - Accent 4"/>
     <w:basedOn w:val="28"/>
+    <w:qFormat/>
     <w:uiPriority w:val="99"/>
     <w:pPr>
       <w:spacing w:after="0" w:line="240" w:lineRule="auto"/>
@@ -2919,6 +2983,7 @@
   <w:style w:type="table" w:customStyle="1" w:styleId="55">
     <w:name w:val="Bordered - Accent 5"/>
     <w:basedOn w:val="28"/>
+    <w:qFormat/>
     <w:uiPriority w:val="99"/>
     <w:pPr>
       <w:spacing w:after="0" w:line="240" w:lineRule="auto"/>
@@ -3397,6 +3462,7 @@
   <w:style w:type="table" w:customStyle="1" w:styleId="60">
     <w:name w:val="Bordered &amp; Lined - Accent 3"/>
     <w:basedOn w:val="28"/>
+    <w:qFormat/>
     <w:uiPriority w:val="99"/>
     <w:pPr>
       <w:spacing w:after="0" w:line="240" w:lineRule="auto"/>
@@ -3498,6 +3564,7 @@
   <w:style w:type="table" w:customStyle="1" w:styleId="61">
     <w:name w:val="Bordered &amp; Lined - Accent 4"/>
     <w:basedOn w:val="28"/>
+    <w:qFormat/>
     <w:uiPriority w:val="99"/>
     <w:pPr>
       <w:spacing w:after="0" w:line="240" w:lineRule="auto"/>
@@ -3599,6 +3666,7 @@
   <w:style w:type="table" w:customStyle="1" w:styleId="62">
     <w:name w:val="Bordered &amp; Lined - Accent 5"/>
     <w:basedOn w:val="28"/>
+    <w:qFormat/>
     <w:uiPriority w:val="99"/>
     <w:pPr>
       <w:spacing w:after="0" w:line="240" w:lineRule="auto"/>
@@ -3802,6 +3870,7 @@
     <w:name w:val="Footnote Text Char"/>
     <w:basedOn w:val="25"/>
     <w:semiHidden/>
+    <w:qFormat/>
     <w:uiPriority w:val="99"/>
     <w:rPr>
       <w:sz w:val="20"/>

--- a/Assessment3.docx
+++ b/Assessment3.docx
@@ -115,11 +115,13 @@
         <w:contextualSpacing w:val="0"/>
         <w:rPr>
           <w:rFonts w:hint="default"/>
+          <w:color w:val="C00000"/>
         </w:rPr>
       </w:pPr>
       <w:r>
         <w:rPr>
           <w:rFonts w:hint="default"/>
+          <w:color w:val="C00000"/>
         </w:rPr>
         <w:t>write a singleton example?</w:t>
       </w:r>
@@ -147,17 +149,23 @@
         <w:contextualSpacing w:val="0"/>
         <w:rPr>
           <w:rFonts w:hint="default"/>
+          <w:b/>
+          <w:bCs/>
         </w:rPr>
       </w:pPr>
       <w:r>
         <w:rPr>
           <w:rFonts w:hint="default"/>
+          <w:b/>
+          <w:bCs/>
         </w:rPr>
         <w:t xml:space="preserve">write a program for string sorting with out using </w:t>
       </w:r>
       <w:r>
         <w:rPr>
           <w:rFonts w:hint="default"/>
+          <w:b/>
+          <w:bCs/>
           <w:lang w:val="en-US"/>
         </w:rPr>
         <w:t>predefined</w:t>
@@ -165,6 +173,8 @@
       <w:r>
         <w:rPr>
           <w:rFonts w:hint="default"/>
+          <w:b/>
+          <w:bCs/>
         </w:rPr>
         <w:t xml:space="preserve"> methods?</w:t>
       </w:r>
@@ -192,11 +202,13 @@
         <w:contextualSpacing w:val="0"/>
         <w:rPr>
           <w:rFonts w:hint="default"/>
+          <w:color w:val="C00000"/>
         </w:rPr>
       </w:pPr>
       <w:r>
         <w:rPr>
           <w:rFonts w:hint="default"/>
+          <w:color w:val="C00000"/>
         </w:rPr>
         <w:t>write a program for string permutations? ex:god,ogd,dog,gdo,dgo.</w:t>
       </w:r>
@@ -211,6 +223,7 @@
         <w:contextualSpacing w:val="0"/>
         <w:rPr>
           <w:rFonts w:hint="default"/>
+          <w:color w:val="C00000"/>
         </w:rPr>
       </w:pPr>
     </w:p>
@@ -224,11 +237,13 @@
         <w:contextualSpacing w:val="0"/>
         <w:rPr>
           <w:rFonts w:hint="default"/>
+          <w:color w:val="C00000"/>
         </w:rPr>
       </w:pPr>
       <w:r>
         <w:rPr>
           <w:rFonts w:hint="default"/>
+          <w:color w:val="C00000"/>
         </w:rPr>
         <w:t>write a program for deadlock situation  multithreading?</w:t>
       </w:r>
@@ -356,11 +371,15 @@
         <w:contextualSpacing w:val="0"/>
         <w:rPr>
           <w:rFonts w:hint="default"/>
+          <w:b/>
+          <w:bCs/>
         </w:rPr>
       </w:pPr>
       <w:r>
         <w:rPr>
           <w:rFonts w:hint="default"/>
+          <w:b/>
+          <w:bCs/>
         </w:rPr>
         <w:t>Write a program for array it should maintain 0's at the end and non zero's in sorting order ?</w:t>
       </w:r>
@@ -419,8 +438,6 @@
         </w:rPr>
         <w:t>rial of a number using recursion?</w:t>
       </w:r>
-      <w:bookmarkStart w:id="0" w:name="_GoBack"/>
-      <w:bookmarkEnd w:id="0"/>
     </w:p>
     <w:p>
       <w:pPr>
@@ -432,6 +449,9 @@
         <w:contextualSpacing w:val="0"/>
         <w:rPr>
           <w:rFonts w:hint="default"/>
+          <w:b/>
+          <w:bCs/>
+          <w:color w:val="auto"/>
         </w:rPr>
       </w:pPr>
     </w:p>
@@ -440,11 +460,17 @@
         <w:contextualSpacing w:val="0"/>
         <w:rPr>
           <w:rFonts w:hint="default"/>
+          <w:b/>
+          <w:bCs/>
+          <w:color w:val="auto"/>
         </w:rPr>
       </w:pPr>
       <w:r>
         <w:rPr>
           <w:rFonts w:hint="default"/>
+          <w:b/>
+          <w:bCs/>
+          <w:color w:val="auto"/>
         </w:rPr>
         <w:t>10. Write a program for below pattern?</w:t>
       </w:r>
@@ -508,6 +534,8 @@
         </w:rPr>
         <w:t xml:space="preserve">         C       C</w:t>
       </w:r>
+      <w:bookmarkStart w:id="0" w:name="_GoBack"/>
+      <w:bookmarkEnd w:id="0"/>
     </w:p>
     <w:p>
       <w:pPr>
@@ -957,7 +985,7 @@
     <w:lsdException w:uiPriority="99" w:name="index 9"/>
     <w:lsdException w:qFormat="1" w:uiPriority="39" w:semiHidden="0" w:name="toc 1"/>
     <w:lsdException w:qFormat="1" w:uiPriority="39" w:semiHidden="0" w:name="toc 2"/>
-    <w:lsdException w:uiPriority="39" w:semiHidden="0" w:name="toc 3"/>
+    <w:lsdException w:qFormat="1" w:uiPriority="39" w:semiHidden="0" w:name="toc 3"/>
     <w:lsdException w:qFormat="1" w:uiPriority="39" w:semiHidden="0" w:name="toc 4"/>
     <w:lsdException w:uiPriority="39" w:semiHidden="0" w:name="toc 5"/>
     <w:lsdException w:qFormat="1" w:uiPriority="39" w:semiHidden="0" w:name="toc 6"/>
@@ -974,7 +1002,7 @@
     <w:lsdException w:uiPriority="99" w:name="table of figures"/>
     <w:lsdException w:uiPriority="99" w:name="envelope address"/>
     <w:lsdException w:uiPriority="99" w:name="envelope return"/>
-    <w:lsdException w:uiPriority="99" w:name="footnote reference"/>
+    <w:lsdException w:qFormat="1" w:uiPriority="99" w:name="footnote reference"/>
     <w:lsdException w:uiPriority="99" w:name="annotation reference"/>
     <w:lsdException w:uiPriority="99" w:name="line number"/>
     <w:lsdException w:uiPriority="99" w:name="page number"/>
@@ -1557,6 +1585,7 @@
     <w:basedOn w:val="1"/>
     <w:next w:val="1"/>
     <w:unhideWhenUsed/>
+    <w:qFormat/>
     <w:uiPriority w:val="39"/>
     <w:pPr>
       <w:spacing w:after="57"/>
@@ -1639,6 +1668,7 @@
     <w:basedOn w:val="25"/>
     <w:semiHidden/>
     <w:unhideWhenUsed/>
+    <w:qFormat/>
     <w:uiPriority w:val="99"/>
     <w:rPr>
       <w:vertAlign w:val="superscript"/>
